--- a/documentacion/Factibilidad y gestion de riesgos/1 Estudio de factibilidad - eFacture.docx
+++ b/documentacion/Factibilidad y gestion de riesgos/1 Estudio de factibilidad - eFacture.docx
@@ -2968,7 +2968,7 @@
         <w:rPr>
           <w:lang w:val="es-EC"/>
         </w:rPr>
-        <w:t>. La finalidad es reducir la carga manual en el proceso de declaración y deducción de impuestos, permitiendo una gestión más eficiente de la información fiscal. Se espera que la herramienta sea utilizada principalmente por contadores y asesores financieros de pequeñas y medianas empresas,</w:t>
+        <w:t>. La finalidad es reducir la carga manual en el proceso de deducción de impuestos, permitiendo una gestión más eficiente de la información fiscal. Se espera que la herramienta sea utilizada principalmente por contadores y asesores financieros de pequeñas y medianas empresas,</w:t>
       </w:r>
       <w:r>
         <w:rPr>
@@ -3070,7 +3070,7 @@
           <w:szCs w:val="24"/>
           <w:lang w:val="es-EC"/>
         </w:rPr>
-        <w:t xml:space="preserve"> El proceso de realizar el cálculo de los impuestos que se deben declarar o deducir requiere tiempo en descargar cada comprobante electrónico y realizar </w:t>
+        <w:t xml:space="preserve"> El proceso de realizar el cálculo de los impuestos que se deben deducir requiere tiempo en descargar cada comprobante electrónico y realizar </w:t>
       </w:r>
       <w:proofErr w:type="gramStart"/>
       <w:r>
@@ -3148,7 +3148,34 @@
           <w:szCs w:val="24"/>
           <w:lang w:val="es-EC"/>
         </w:rPr>
-        <w:t>as personas ya sean empleados o empresas requieren declarar sus impuestos y deducirlos, para ello siempre se busca hacerlo en el menor tiempo posible.</w:t>
+        <w:t xml:space="preserve">as personas ya sean empleados o empresas requieren </w:t>
+      </w:r>
+      <w:r>
+        <w:rPr>
+          <w:rFonts w:ascii="Aptos" w:eastAsia="Aptos" w:hAnsi="Aptos" w:cs="Aptos"/>
+          <w:color w:val="000000" w:themeColor="text1"/>
+          <w:szCs w:val="24"/>
+          <w:lang w:val="es-EC"/>
+        </w:rPr>
+        <w:t>deducir</w:t>
+      </w:r>
+      <w:r>
+        <w:rPr>
+          <w:rFonts w:ascii="Aptos" w:eastAsia="Aptos" w:hAnsi="Aptos" w:cs="Aptos"/>
+          <w:color w:val="000000" w:themeColor="text1"/>
+          <w:szCs w:val="24"/>
+          <w:lang w:val="es-EC"/>
+        </w:rPr>
+        <w:t xml:space="preserve"> </w:t>
+      </w:r>
+      <w:r>
+        <w:rPr>
+          <w:rFonts w:ascii="Aptos" w:eastAsia="Aptos" w:hAnsi="Aptos" w:cs="Aptos"/>
+          <w:color w:val="000000" w:themeColor="text1"/>
+          <w:szCs w:val="24"/>
+          <w:lang w:val="es-EC"/>
+        </w:rPr>
+        <w:t>sus impuestos, para ello siempre se busca hacerlo en el menor tiempo posible.</w:t>
       </w:r>
     </w:p>
     <w:p>
@@ -3476,7 +3503,21 @@
         <w:t xml:space="preserve"> extracción de comprobantes electrónicos del portal del SRI </w:t>
       </w:r>
       <w:r>
-        <w:t>con el objetivo de automatizar la elaboración de declaraciones y deducciones de impuestos</w:t>
+        <w:t xml:space="preserve">con el objetivo de automatizar la elaboración </w:t>
+      </w:r>
+      <w:proofErr w:type="gramStart"/>
+      <w:r>
+        <w:t>de</w:t>
+      </w:r>
+      <w:r>
+        <w:t xml:space="preserve"> </w:t>
+      </w:r>
+      <w:r>
+        <w:t xml:space="preserve"> deducciones</w:t>
+      </w:r>
+      <w:proofErr w:type="gramEnd"/>
+      <w:r>
+        <w:t xml:space="preserve"> de impuestos</w:t>
       </w:r>
       <w:r>
         <w:t xml:space="preserve">. </w:t>
@@ -3485,7 +3526,7 @@
         <w:t>Esta aplicación permitirá a los usuarios</w:t>
       </w:r>
       <w:r>
-        <w:t xml:space="preserve"> descargar los comprobantes electrónicos del portal del SRI y realizar el cálculo para la declaración o deducción de impuestos, además el sistema permitirá realizar una proyección de los gastos en base al historial cargado.</w:t>
+        <w:t xml:space="preserve"> descargar los comprobantes electrónicos del portal del SRI y realizar el cálculo para la deducción de impuestos, además el sistema permitirá realizar una proyección de los gastos en base al historial cargado.</w:t>
       </w:r>
       <w:r>
         <w:t xml:space="preserve"> </w:t>
@@ -3551,7 +3592,7 @@
           <w:b/>
           <w:bCs/>
         </w:rPr>
-        <w:t>con el objetivo de automatizar la elaboración de declaraciones y deducciones de impuestos</w:t>
+        <w:t>con el objetivo de automatizar la elaboración de deducciones de impuestos</w:t>
       </w:r>
       <w:r>
         <w:rPr>
@@ -3584,7 +3625,7 @@
         <w:t xml:space="preserve"> Los usuarios podrán realizar fácilmente </w:t>
       </w:r>
       <w:r>
-        <w:t>la declaración y deducción de impuestos</w:t>
+        <w:t>la deducción de impuestos</w:t>
       </w:r>
       <w:r>
         <w:t xml:space="preserve"> desde la comodidad de sus dispositivos móviles o</w:t>
@@ -3790,7 +3831,7 @@
         <w:t>, especialmente en el</w:t>
       </w:r>
       <w:r>
-        <w:t xml:space="preserve"> momento de realizar cálculos numéricos como la declaración y deducción de impuestos</w:t>
+        <w:t xml:space="preserve"> momento de realizar cálculos numéricos como la deducción de impuestos</w:t>
       </w:r>
       <w:r>
         <w:t>.</w:t>
@@ -3824,7 +3865,7 @@
         <w:t xml:space="preserve">El estudio de factibilidad tiene como objetivo evaluar la viabilidad técnica, económica y operativa del proyecto de desarrollo de la aplicación para </w:t>
       </w:r>
       <w:r>
-        <w:t>extracción de comprobante electrónicos del portal del SRI y la elaboración de declaraciones y deducciones de impuestos</w:t>
+        <w:t>extracción de comprobante electrónicos del portal del SRI y la elaboración de deducciones de impuestos</w:t>
       </w:r>
       <w:r>
         <w:t>. Se espera obtener resultados claros y fundamentados que respalden la toma de decisiones respecto a la continuación o no del proyecto.</w:t>
@@ -4028,7 +4069,7 @@
         <w:t xml:space="preserve">Investigación de mercado para comprender la demanda de servicios de </w:t>
       </w:r>
       <w:r>
-        <w:t xml:space="preserve">elaboración de declaraciones y deducciones de impuestos </w:t>
+        <w:t xml:space="preserve">elaboración de deducciones de impuestos </w:t>
       </w:r>
       <w:r>
         <w:t>en línea, identificar competidores y evaluar oportunidades de diferenciación.</w:t>
@@ -9941,7 +9982,7 @@
           <w:color w:val="000000" w:themeColor="text1"/>
           <w:szCs w:val="24"/>
         </w:rPr>
-        <w:t>de realizar sus declaraciones y deducciones de impuestos. Además</w:t>
+        <w:t>de realizar sus deducciones de impuestos. Además</w:t>
       </w:r>
       <w:r>
         <w:rPr>
@@ -10006,8 +10047,8 @@
         <w:tblLook w:val="04A0" w:firstRow="1" w:lastRow="0" w:firstColumn="1" w:lastColumn="0" w:noHBand="0" w:noVBand="1"/>
       </w:tblPr>
       <w:tblGrid>
-        <w:gridCol w:w="2195"/>
-        <w:gridCol w:w="6633"/>
+        <w:gridCol w:w="2200"/>
+        <w:gridCol w:w="6628"/>
       </w:tblGrid>
       <w:tr>
         <w:tc>
@@ -10270,7 +10311,7 @@
                 <w:szCs w:val="24"/>
                 <w:lang w:val="es-EC" w:eastAsia="es-EC"/>
               </w:rPr>
-              <w:t>Empleados que necesiten realizar declaraciones y deducciones de impuestos.</w:t>
+              <w:t>Empleados que necesiten realizar deducciones de impuestos.</w:t>
             </w:r>
           </w:p>
         </w:tc>
@@ -10302,7 +10343,6 @@
               </w:rPr>
               <w:t xml:space="preserve">Grupos </w:t>
             </w:r>
-            <w:proofErr w:type="gramStart"/>
             <w:r>
               <w:rPr>
                 <w:rFonts w:ascii="Roboto" w:eastAsia="Times New Roman" w:hAnsi="Roboto"/>
@@ -10311,9 +10351,8 @@
                 <w:szCs w:val="24"/>
                 <w:lang w:val="es-EC" w:eastAsia="es-EC"/>
               </w:rPr>
-              <w:t>objetivo prioritarios</w:t>
-            </w:r>
-            <w:proofErr w:type="gramEnd"/>
+              <w:t>objetivo-prioritarios</w:t>
+            </w:r>
           </w:p>
         </w:tc>
         <w:tc>
@@ -10350,7 +10389,27 @@
                 <w:szCs w:val="24"/>
                 <w:lang w:val="es-EC" w:eastAsia="es-EC"/>
               </w:rPr>
-              <w:t>elaboración de declaraciones y deducciones de impuestos.</w:t>
+              <w:t xml:space="preserve">elaboración </w:t>
+            </w:r>
+            <w:r>
+              <w:rPr>
+                <w:rFonts w:ascii="Roboto" w:eastAsia="Times New Roman" w:hAnsi="Roboto"/>
+                <w:color w:val="000000" w:themeColor="text1"/>
+                <w:spacing w:val="-4"/>
+                <w:szCs w:val="24"/>
+                <w:lang w:val="es-EC" w:eastAsia="es-EC"/>
+              </w:rPr>
+              <w:t>de</w:t>
+            </w:r>
+            <w:r>
+              <w:rPr>
+                <w:rFonts w:ascii="Roboto" w:eastAsia="Times New Roman" w:hAnsi="Roboto"/>
+                <w:color w:val="000000" w:themeColor="text1"/>
+                <w:spacing w:val="-4"/>
+                <w:szCs w:val="24"/>
+                <w:lang w:val="es-EC" w:eastAsia="es-EC"/>
+              </w:rPr>
+              <w:t xml:space="preserve"> deducciones de impuestos.</w:t>
             </w:r>
           </w:p>
         </w:tc>
@@ -10695,36 +10754,35 @@
           <w:szCs w:val="24"/>
           <w:lang w:val="es-EC"/>
         </w:rPr>
-        <w:t>, el sistema permitirá automatizar el procesamiento de información y optimizar el tiempo destinado a la declaración</w:t>
+        <w:t>, el sistema permitirá automatizar el procesamiento de información y optimizar el tiempo destinado a la</w:t>
       </w:r>
       <w:r>
         <w:rPr>
           <w:szCs w:val="24"/>
           <w:lang w:val="es-EC"/>
         </w:rPr>
-        <w:t xml:space="preserve"> y deducción</w:t>
+        <w:t xml:space="preserve"> </w:t>
       </w:r>
       <w:r>
         <w:rPr>
           <w:szCs w:val="24"/>
           <w:lang w:val="es-EC"/>
         </w:rPr>
-        <w:t xml:space="preserve"> de impuestos</w:t>
+        <w:t>deducción</w:t>
       </w:r>
       <w:r>
         <w:rPr>
           <w:szCs w:val="24"/>
           <w:lang w:val="es-EC"/>
         </w:rPr>
-        <w:t xml:space="preserve">, pudiendo exportar estos </w:t>
+        <w:t xml:space="preserve"> de impuestos</w:t>
       </w:r>
       <w:r>
         <w:rPr>
           <w:szCs w:val="24"/>
           <w:lang w:val="es-EC"/>
         </w:rPr>
-        <w:lastRenderedPageBreak/>
-        <w:t>documentos en el formato requerido para ser cargado en el portal del SRI</w:t>
+        <w:t>, pudiendo exportar estos documentos en el formato requerido para ser cargado en el portal del SRI</w:t>
       </w:r>
       <w:r>
         <w:rPr>
@@ -10756,6 +10814,7 @@
         <w:rPr>
           <w:lang w:val="es-VE"/>
         </w:rPr>
+        <w:lastRenderedPageBreak/>
         <w:t xml:space="preserve">Factibilidad </w:t>
       </w:r>
       <w:r>
@@ -11234,11 +11293,20 @@
         <w:ind w:left="708"/>
       </w:pPr>
       <w:r>
+        <w:t xml:space="preserve">Dado que es un aplicativo de apoyo más de cambio a la forma en la que se realiza el proceso </w:t>
+      </w:r>
+      <w:r>
+        <w:t xml:space="preserve">tradicional de como se realizar las deducciones de impuestos mediante </w:t>
+      </w:r>
+      <w:r>
+        <w:t xml:space="preserve">cálculos en </w:t>
+      </w:r>
+      <w:r>
+        <w:t xml:space="preserve">archivos de Excel ingresando datos </w:t>
+      </w:r>
+      <w:r>
         <w:lastRenderedPageBreak/>
-        <w:t xml:space="preserve">Dado que es un aplicativo de apoyo más de cambio a la forma en la que se realiza el proceso </w:t>
-      </w:r>
-      <w:r>
-        <w:t xml:space="preserve">tradicional de como se realizar las declaraciones y deducciones de impuestos mediante archivos de Excel ingresando datos manualmente es posible que algunas personas no se adapten o no les agrade cambiar lo que ya hacían bien. Para ello se </w:t>
+        <w:t xml:space="preserve">manualmente es posible que algunas personas no se adapten o no les agrade cambiar lo que ya hacían bien. Para ello se </w:t>
       </w:r>
       <w:r>
         <w:t>implementarán</w:t>
@@ -11561,11 +11629,7 @@
         <w:t xml:space="preserve"> mediante hojas de Excel donde los datos se </w:t>
       </w:r>
       <w:r>
-        <w:t xml:space="preserve">colocan manualmente, en este proceso puede se puede </w:t>
-      </w:r>
-      <w:r>
-        <w:lastRenderedPageBreak/>
-        <w:t>llegar a cometer errores de digitación de valores realizando cálculos no válidos.</w:t>
+        <w:t>colocan manualmente, en este proceso puede se puede llegar a cometer errores de digitación de valores realizando cálculos no válidos.</w:t>
       </w:r>
     </w:p>
     <w:p>
@@ -11599,10 +11663,14 @@
         <w:t>personas, empleados, emprendedores y empresarios</w:t>
       </w:r>
       <w:r>
-        <w:t xml:space="preserve"> mejorar la eficiencia de sus operaciones al reducir los tiempos de espera y optimizar el proceso de</w:t>
-      </w:r>
-      <w:r>
-        <w:t xml:space="preserve"> elaboración de los documentos correspondientes para la declaración y deducción de impuestos</w:t>
+        <w:t xml:space="preserve"> mejorar la eficiencia de </w:t>
+      </w:r>
+      <w:r>
+        <w:lastRenderedPageBreak/>
+        <w:t>sus operaciones al reducir los tiempos de espera y optimizar el proceso de</w:t>
+      </w:r>
+      <w:r>
+        <w:t xml:space="preserve"> elaboración de los documentos correspondientes para la deducción de impuestos</w:t>
       </w:r>
       <w:r>
         <w:t>. Esto resultará en una mayor productividad y reducción</w:t>
@@ -11878,11 +11946,14 @@
       <w:pPr>
         <w:shd w:val="clear" w:color="auto" w:fill="FFFFFF" w:themeFill="background1"/>
         <w:spacing w:after="0"/>
-      </w:pPr>
-      <w:r>
         <w:rPr>
           <w:szCs w:val="24"/>
         </w:rPr>
+      </w:pPr>
+      <w:r>
+        <w:rPr>
+          <w:szCs w:val="24"/>
+        </w:rPr>
         <w:t xml:space="preserve">En conclusión, la ejecución del proyecto </w:t>
       </w:r>
       <w:r>
@@ -11909,15 +11980,14 @@
         <w:rPr>
           <w:szCs w:val="24"/>
         </w:rPr>
-        <w:t xml:space="preserve">se considera altamente recomendable debido a los beneficios significativos que ofrece para los usuarios, las empresas de transporte y la comunidad en general. Si se abordan adecuadamente los desafíos y se implementan estrategias efectivas de </w:t>
-      </w:r>
-      <w:r>
-        <w:rPr>
-          <w:szCs w:val="24"/>
-        </w:rPr>
-        <w:lastRenderedPageBreak/>
-        <w:t>gestión del cambio, existe una alta probabilidad de que la iniciativa tenga éxito y genere un impacto positivo a largo plazo.</w:t>
-      </w:r>
+        <w:t>se considera altamente recomendable debido a los beneficios significativos que ofrece para los usuarios, las empresas de transporte y la comunidad en general. Si se abordan adecuadamente los desafíos y se implementan estrategias efectivas de gestión del cambio, existe una alta probabilidad de que la iniciativa tenga éxito y genere un impacto positivo a largo plazo.</w:t>
+      </w:r>
+    </w:p>
+    <w:p>
+      <w:pPr>
+        <w:shd w:val="clear" w:color="auto" w:fill="FFFFFF" w:themeFill="background1"/>
+        <w:spacing w:after="0"/>
+      </w:pPr>
     </w:p>
     <w:sectPr>
       <w:headerReference w:type="default" r:id="rId11"/>
